--- a/assets/files/cv/cv-chris-sparshott-php-frontend-developer.docx
+++ b/assets/files/cv/cv-chris-sparshott-php-frontend-developer.docx
@@ -581,7 +581,7 @@
                   <w:pPr>
                     <w:numPr>
                       <w:ilvl w:val="0"/>
-                      <w:numId w:val="2"/>
+                      <w:numId w:val="4"/>
                     </w:numPr>
                     <w:spacing w:after="100" w:before="0" w:line="240" w:lineRule="auto"/>
                     <w:ind w:left="720" w:hanging="360"/>
@@ -610,17 +610,16 @@
                   <w:pPr>
                     <w:numPr>
                       <w:ilvl w:val="0"/>
-                      <w:numId w:val="6"/>
+                      <w:numId w:val="8"/>
                     </w:numPr>
-                    <w:spacing w:after="100" w:before="0" w:line="240" w:lineRule="auto"/>
+                    <w:spacing w:after="100" w:line="240" w:lineRule="auto"/>
                     <w:ind w:left="720" w:hanging="360"/>
-                    <w:contextualSpacing w:val="0"/>
-                  </w:pPr>
-                  <w:r>
-                    <w:rPr>
-                      <w:rtl w:val="0"/>
-                    </w:rPr>
-                    <w:t xml:space="preserve">PHP / MySQL</w:t>
+                  </w:pPr>
+                  <w:r>
+                    <w:rPr>
+                      <w:rtl w:val="0"/>
+                    </w:rPr>
+                    <w:t xml:space="preserve">JS / jQuery</w:t>
                   </w:r>
                 </w:p>
               </w:tc>
@@ -639,7 +638,7 @@
                   <w:pPr>
                     <w:numPr>
                       <w:ilvl w:val="0"/>
-                      <w:numId w:val="9"/>
+                      <w:numId w:val="11"/>
                     </w:numPr>
                     <w:spacing w:after="100" w:before="0" w:line="240" w:lineRule="auto"/>
                     <w:ind w:left="720" w:hanging="360"/>
@@ -670,7 +669,7 @@
                   <w:pPr>
                     <w:numPr>
                       <w:ilvl w:val="0"/>
-                      <w:numId w:val="9"/>
+                      <w:numId w:val="11"/>
                     </w:numPr>
                     <w:spacing w:after="100" w:before="0" w:line="240" w:lineRule="auto"/>
                     <w:ind w:left="720" w:hanging="360"/>
@@ -680,7 +679,27 @@
                     <w:rPr>
                       <w:rtl w:val="0"/>
                     </w:rPr>
-                    <w:t xml:space="preserve">JavaScript / jQuery</w:t>
+                    <w:t xml:space="preserve">HTML Emails</w:t>
+                  </w:r>
+                </w:p>
+                <w:p>
+                  <w:pPr>
+                    <w:numPr>
+                      <w:ilvl w:val="0"/>
+                      <w:numId w:val="11"/>
+                    </w:numPr>
+                    <w:spacing w:after="100" w:before="0" w:line="240" w:lineRule="auto"/>
+                    <w:ind w:left="720" w:hanging="360"/>
+                    <w:contextualSpacing w:val="0"/>
+                    <w:rPr>
+                      <w:u w:val="none"/>
+                    </w:rPr>
+                  </w:pPr>
+                  <w:r>
+                    <w:rPr>
+                      <w:rtl w:val="0"/>
+                    </w:rPr>
+                    <w:t xml:space="preserve">HTML5 Animated Banners</w:t>
                   </w:r>
                 </w:p>
               </w:tc>
@@ -699,11 +718,32 @@
                   <w:pPr>
                     <w:numPr>
                       <w:ilvl w:val="0"/>
-                      <w:numId w:val="4"/>
+                      <w:numId w:val="6"/>
                     </w:numPr>
                     <w:spacing w:after="100" w:before="0" w:line="240" w:lineRule="auto"/>
                     <w:ind w:left="720" w:hanging="360"/>
                     <w:contextualSpacing w:val="0"/>
+                    <w:rPr/>
+                  </w:pPr>
+                  <w:r>
+                    <w:rPr>
+                      <w:rtl w:val="0"/>
+                    </w:rPr>
+                    <w:t xml:space="preserve">PHP / MySQL</w:t>
+                  </w:r>
+                </w:p>
+                <w:p>
+                  <w:pPr>
+                    <w:numPr>
+                      <w:ilvl w:val="0"/>
+                      <w:numId w:val="6"/>
+                    </w:numPr>
+                    <w:spacing w:after="100" w:before="0" w:line="240" w:lineRule="auto"/>
+                    <w:ind w:left="720" w:hanging="360"/>
+                    <w:contextualSpacing w:val="0"/>
+                    <w:rPr>
+                      <w:u w:val="none"/>
+                    </w:rPr>
                   </w:pPr>
                   <w:r>
                     <w:rPr>
@@ -726,7 +766,7 @@
                 </w:tcPr>
                 <w:p>
                   <w:pPr>
-                    <w:spacing w:after="100" w:before="0" w:line="240" w:lineRule="auto"/>
+                    <w:spacing w:after="100" w:line="240" w:lineRule="auto"/>
                     <w:ind w:left="0" w:firstLine="0"/>
                     <w:contextualSpacing w:val="0"/>
                     <w:rPr/>
@@ -1027,7 +1067,7 @@
                             <w:szCs w:val="20"/>
                             <w:rtl w:val="0"/>
                           </w:rPr>
-                          <w:t xml:space="preserve">Web Developer</w:t>
+                          <w:t xml:space="preserve">Frontend &amp; PHP Web Developer</w:t>
                         </w:r>
                       </w:p>
                     </w:tc>
@@ -1083,6 +1123,52 @@
                 </w:p>
                 <w:p>
                   <w:pPr>
+                    <w:spacing w:line="360" w:lineRule="auto"/>
+                    <w:contextualSpacing w:val="0"/>
+                    <w:rPr>
+                      <w:sz w:val="30"/>
+                      <w:szCs w:val="30"/>
+                    </w:rPr>
+                  </w:pPr>
+                  <w:r>
+                    <w:rPr>
+                      <w:sz w:val="30"/>
+                      <w:szCs w:val="30"/>
+                      <w:rtl w:val="0"/>
+                    </w:rPr>
+                    <w:t xml:space="preserve">Leukaemia Busters</w:t>
+                  </w:r>
+                </w:p>
+                <w:p>
+                  <w:pPr>
+                    <w:contextualSpacing w:val="0"/>
+                    <w:rPr>
+                      <w:sz w:val="20"/>
+                      <w:szCs w:val="20"/>
+                    </w:rPr>
+                  </w:pPr>
+                  <w:r>
+                    <w:rPr>
+                      <w:rtl w:val="0"/>
+                    </w:rPr>
+                    <w:t xml:space="preserve">Employed as a Frontend focused PHP developer, one of my first tasks at 21six was to re-create the Leukaemia Busters charity website (previously built on Joomla) using the fantastic Wordpress framework Lumberjack, developed by the team at RareLoop.</w:t>
+                    <w:br w:type="textWrapping"/>
+                    <w:br w:type="textWrapping"/>
+                    <w:t xml:space="preserve">Having limited previous exposure to Wordpress itself, this was both an interesting and enjoyable task to undertake. I decided to also implement a pattern library using Astrum to further improve consistency on the project.</w:t>
+                    <w:br w:type="textWrapping"/>
+                    <w:br w:type="textWrapping"/>
+                  </w:r>
+                  <w:r>
+                    <w:rPr>
+                      <w:sz w:val="20"/>
+                      <w:szCs w:val="20"/>
+                      <w:rtl w:val="0"/>
+                    </w:rPr>
+                    <w:t xml:space="preserve">(Project is ongoing, and is yet to go live)</w:t>
+                  </w:r>
+                </w:p>
+                <w:p>
+                  <w:pPr>
                     <w:contextualSpacing w:val="0"/>
                     <w:rPr/>
                   </w:pPr>
@@ -1090,7 +1176,313 @@
                     <w:rPr>
                       <w:rtl w:val="0"/>
                     </w:rPr>
-                    <w:t xml:space="preserve">Web Developer</w:t>
+                  </w:r>
+                </w:p>
+                <w:p>
+                  <w:pPr>
+                    <w:contextualSpacing w:val="0"/>
+                    <w:rPr/>
+                  </w:pPr>
+                  <w:r>
+                    <w:rPr>
+                      <w:rtl w:val="0"/>
+                    </w:rPr>
+                  </w:r>
+                </w:p>
+                <w:p>
+                  <w:pPr>
+                    <w:spacing w:line="360" w:lineRule="auto"/>
+                    <w:contextualSpacing w:val="0"/>
+                    <w:rPr>
+                      <w:sz w:val="30"/>
+                      <w:szCs w:val="30"/>
+                    </w:rPr>
+                  </w:pPr>
+                  <w:r>
+                    <w:rPr>
+                      <w:sz w:val="30"/>
+                      <w:szCs w:val="30"/>
+                      <w:rtl w:val="0"/>
+                    </w:rPr>
+                    <w:t xml:space="preserve">HTML Email Development</w:t>
+                  </w:r>
+                </w:p>
+                <w:p>
+                  <w:pPr>
+                    <w:contextualSpacing w:val="0"/>
+                    <w:rPr/>
+                  </w:pPr>
+                  <w:r>
+                    <w:rPr>
+                      <w:rtl w:val="0"/>
+                    </w:rPr>
+                    <w:t xml:space="preserve">Being a digital agency, there is a steady stream of HTML emails that need developing.</w:t>
+                    <w:br w:type="textWrapping"/>
+                    <w:br w:type="textWrapping"/>
+                    <w:t xml:space="preserve">With this in mind, and knowing that we also have freelance developers that build emails for us from time to time, I decided to take it upon myself to create and document a workflow, which incorporates a task manager (Grunt) to automate a bunch of the repetitive tasks, including:</w:t>
+                    <w:br w:type="textWrapping"/>
+                  </w:r>
+                </w:p>
+                <w:p>
+                  <w:pPr>
+                    <w:numPr>
+                      <w:ilvl w:val="0"/>
+                      <w:numId w:val="2"/>
+                    </w:numPr>
+                    <w:ind w:left="720" w:hanging="360"/>
+                    <w:contextualSpacing w:val="1"/>
+                    <w:rPr>
+                      <w:u w:val="none"/>
+                    </w:rPr>
+                  </w:pPr>
+                  <w:r>
+                    <w:rPr>
+                      <w:rtl w:val="0"/>
+                    </w:rPr>
+                    <w:t xml:space="preserve">Compiling CSS.</w:t>
+                  </w:r>
+                </w:p>
+                <w:p>
+                  <w:pPr>
+                    <w:numPr>
+                      <w:ilvl w:val="0"/>
+                      <w:numId w:val="2"/>
+                    </w:numPr>
+                    <w:ind w:left="720" w:hanging="360"/>
+                    <w:contextualSpacing w:val="1"/>
+                    <w:rPr>
+                      <w:u w:val="none"/>
+                    </w:rPr>
+                  </w:pPr>
+                  <w:r>
+                    <w:rPr>
+                      <w:rtl w:val="0"/>
+                    </w:rPr>
+                    <w:t xml:space="preserve">Optimising images.</w:t>
+                  </w:r>
+                </w:p>
+                <w:p>
+                  <w:pPr>
+                    <w:numPr>
+                      <w:ilvl w:val="0"/>
+                      <w:numId w:val="2"/>
+                    </w:numPr>
+                    <w:ind w:left="720" w:hanging="360"/>
+                    <w:contextualSpacing w:val="1"/>
+                    <w:rPr>
+                      <w:u w:val="none"/>
+                    </w:rPr>
+                  </w:pPr>
+                  <w:r>
+                    <w:rPr>
+                      <w:rtl w:val="0"/>
+                    </w:rPr>
+                    <w:t xml:space="preserve">Compiling CSS and HTML through Pre-mailer API.</w:t>
+                  </w:r>
+                </w:p>
+                <w:p>
+                  <w:pPr>
+                    <w:numPr>
+                      <w:ilvl w:val="0"/>
+                      <w:numId w:val="2"/>
+                    </w:numPr>
+                    <w:ind w:left="720" w:hanging="360"/>
+                    <w:contextualSpacing w:val="1"/>
+                    <w:rPr>
+                      <w:u w:val="none"/>
+                    </w:rPr>
+                  </w:pPr>
+                  <w:r>
+                    <w:rPr>
+                      <w:rtl w:val="0"/>
+                    </w:rPr>
+                    <w:t xml:space="preserve">Browser refresh.</w:t>
+                  </w:r>
+                </w:p>
+                <w:p>
+                  <w:pPr>
+                    <w:numPr>
+                      <w:ilvl w:val="0"/>
+                      <w:numId w:val="2"/>
+                    </w:numPr>
+                    <w:ind w:left="720" w:hanging="360"/>
+                    <w:contextualSpacing w:val="1"/>
+                    <w:rPr>
+                      <w:u w:val="none"/>
+                    </w:rPr>
+                  </w:pPr>
+                  <w:r>
+                    <w:rPr>
+                      <w:rtl w:val="0"/>
+                    </w:rPr>
+                    <w:t xml:space="preserve">Create screenshot of email.</w:t>
+                    <w:br w:type="textWrapping"/>
+                  </w:r>
+                </w:p>
+                <w:p>
+                  <w:pPr>
+                    <w:ind w:left="0" w:firstLine="0"/>
+                    <w:contextualSpacing w:val="0"/>
+                    <w:rPr/>
+                  </w:pPr>
+                  <w:r>
+                    <w:rPr>
+                      <w:rtl w:val="0"/>
+                    </w:rPr>
+                    <w:t xml:space="preserve">This workflow could be refined further over time, but it provided a solid starting point, reducing the time taken to develop quite dramatically.</w:t>
+                    <w:br w:type="textWrapping"/>
+                    <w:br w:type="textWrapping"/>
+                    <w:t xml:space="preserve">All emails were tested in Litmus, ensuring the design met an acceptable consistency across all email clients.</w:t>
+                  </w:r>
+                </w:p>
+                <w:p>
+                  <w:pPr>
+                    <w:ind w:left="0" w:firstLine="0"/>
+                    <w:contextualSpacing w:val="0"/>
+                    <w:rPr/>
+                  </w:pPr>
+                  <w:r>
+                    <w:rPr>
+                      <w:rtl w:val="0"/>
+                    </w:rPr>
+                  </w:r>
+                </w:p>
+                <w:p>
+                  <w:pPr>
+                    <w:ind w:left="0" w:firstLine="0"/>
+                    <w:contextualSpacing w:val="0"/>
+                    <w:rPr/>
+                  </w:pPr>
+                  <w:r>
+                    <w:rPr>
+                      <w:rtl w:val="0"/>
+                    </w:rPr>
+                  </w:r>
+                </w:p>
+                <w:p>
+                  <w:pPr>
+                    <w:spacing w:line="360" w:lineRule="auto"/>
+                    <w:ind w:left="0" w:firstLine="0"/>
+                    <w:contextualSpacing w:val="0"/>
+                    <w:rPr>
+                      <w:sz w:val="30"/>
+                      <w:szCs w:val="30"/>
+                    </w:rPr>
+                  </w:pPr>
+                  <w:r>
+                    <w:rPr>
+                      <w:sz w:val="30"/>
+                      <w:szCs w:val="30"/>
+                      <w:rtl w:val="0"/>
+                    </w:rPr>
+                    <w:t xml:space="preserve">Animated HTML5 Banner Development - Google Web Designer</w:t>
+                  </w:r>
+                </w:p>
+                <w:p>
+                  <w:pPr>
+                    <w:ind w:left="0" w:firstLine="0"/>
+                    <w:contextualSpacing w:val="0"/>
+                    <w:rPr/>
+                  </w:pPr>
+                  <w:r>
+                    <w:rPr>
+                      <w:rtl w:val="0"/>
+                    </w:rPr>
+                    <w:t xml:space="preserve">The development of HTML5 animated banners was another regular task I undertook.</w:t>
+                    <w:br w:type="textWrapping"/>
+                    <w:br w:type="textWrapping"/>
+                    <w:t xml:space="preserve">With experience of Adobe Flash at the start of my career, this helped me and my learning curve using Google Web Designer as an application when building the banners.</w:t>
+                  </w:r>
+                </w:p>
+                <w:p>
+                  <w:pPr>
+                    <w:ind w:left="0" w:firstLine="0"/>
+                    <w:contextualSpacing w:val="0"/>
+                    <w:rPr/>
+                  </w:pPr>
+                  <w:r>
+                    <w:rPr>
+                      <w:rtl w:val="0"/>
+                    </w:rPr>
+                  </w:r>
+                </w:p>
+                <w:p>
+                  <w:pPr>
+                    <w:spacing w:line="360" w:lineRule="auto"/>
+                    <w:ind w:left="0" w:firstLine="0"/>
+                    <w:contextualSpacing w:val="0"/>
+                    <w:rPr>
+                      <w:b w:val="1"/>
+                    </w:rPr>
+                  </w:pPr>
+                  <w:r>
+                    <w:rPr>
+                      <w:b w:val="1"/>
+                      <w:rtl w:val="0"/>
+                    </w:rPr>
+                    <w:t xml:space="preserve">Additional Tasks;</w:t>
+                  </w:r>
+                </w:p>
+                <w:p>
+                  <w:pPr>
+                    <w:numPr>
+                      <w:ilvl w:val="0"/>
+                      <w:numId w:val="3"/>
+                    </w:numPr>
+                    <w:ind w:left="720" w:hanging="360"/>
+                    <w:contextualSpacing w:val="1"/>
+                    <w:rPr>
+                      <w:u w:val="none"/>
+                    </w:rPr>
+                  </w:pPr>
+                  <w:r>
+                    <w:rPr>
+                      <w:rtl w:val="0"/>
+                    </w:rPr>
+                    <w:t xml:space="preserve">Functionality updates to Peter Cooper Volkswagen</w:t>
+                  </w:r>
+                </w:p>
+                <w:p>
+                  <w:pPr>
+                    <w:numPr>
+                      <w:ilvl w:val="0"/>
+                      <w:numId w:val="3"/>
+                    </w:numPr>
+                    <w:ind w:left="720" w:hanging="360"/>
+                    <w:contextualSpacing w:val="1"/>
+                    <w:rPr>
+                      <w:u w:val="none"/>
+                    </w:rPr>
+                  </w:pPr>
+                  <w:r>
+                    <w:rPr>
+                      <w:rtl w:val="0"/>
+                    </w:rPr>
+                    <w:t xml:space="preserve">Updates to the 21six company website - Industry page template</w:t>
+                  </w:r>
+                </w:p>
+                <w:p>
+                  <w:pPr>
+                    <w:numPr>
+                      <w:ilvl w:val="0"/>
+                      <w:numId w:val="3"/>
+                    </w:numPr>
+                    <w:ind w:left="720" w:hanging="360"/>
+                    <w:contextualSpacing w:val="1"/>
+                    <w:rPr>
+                      <w:u w:val="none"/>
+                    </w:rPr>
+                  </w:pPr>
+                  <w:r>
+                    <w:rPr>
+                      <w:rtl w:val="0"/>
+                    </w:rPr>
+                    <w:t xml:space="preserve">Refactoring required of some client Wordpress projects, implementing ACF 5 where required</w:t>
+                  </w:r>
+                  <w:r>
+                    <w:rPr>
+                      <w:rtl w:val="0"/>
+                    </w:rPr>
                   </w:r>
                 </w:p>
                 <w:p>
@@ -1392,7 +1784,7 @@
                   <w:pPr>
                     <w:numPr>
                       <w:ilvl w:val="0"/>
-                      <w:numId w:val="5"/>
+                      <w:numId w:val="7"/>
                     </w:numPr>
                     <w:ind w:left="720" w:hanging="360"/>
                     <w:contextualSpacing w:val="1"/>
@@ -1441,7 +1833,7 @@
                   <w:pPr>
                     <w:numPr>
                       <w:ilvl w:val="0"/>
-                      <w:numId w:val="5"/>
+                      <w:numId w:val="7"/>
                     </w:numPr>
                     <w:ind w:left="720" w:hanging="360"/>
                     <w:contextualSpacing w:val="1"/>
@@ -1474,7 +1866,7 @@
                   <w:pPr>
                     <w:numPr>
                       <w:ilvl w:val="0"/>
-                      <w:numId w:val="5"/>
+                      <w:numId w:val="7"/>
                     </w:numPr>
                     <w:ind w:left="720" w:hanging="360"/>
                     <w:contextualSpacing w:val="1"/>
@@ -1777,7 +2169,7 @@
                   <w:pPr>
                     <w:numPr>
                       <w:ilvl w:val="0"/>
-                      <w:numId w:val="3"/>
+                      <w:numId w:val="5"/>
                     </w:numPr>
                     <w:spacing w:after="0" w:before="0" w:line="276" w:lineRule="auto"/>
                     <w:ind w:left="720" w:hanging="360"/>
@@ -1793,7 +2185,7 @@
                   <w:pPr>
                     <w:numPr>
                       <w:ilvl w:val="0"/>
-                      <w:numId w:val="3"/>
+                      <w:numId w:val="5"/>
                     </w:numPr>
                     <w:spacing w:after="0" w:before="0" w:line="276" w:lineRule="auto"/>
                     <w:ind w:left="720" w:hanging="360"/>
@@ -1809,7 +2201,7 @@
                   <w:pPr>
                     <w:numPr>
                       <w:ilvl w:val="0"/>
-                      <w:numId w:val="3"/>
+                      <w:numId w:val="5"/>
                     </w:numPr>
                     <w:spacing w:after="0" w:before="0" w:line="276" w:lineRule="auto"/>
                     <w:ind w:left="720" w:hanging="360"/>
@@ -1825,7 +2217,7 @@
                   <w:pPr>
                     <w:numPr>
                       <w:ilvl w:val="0"/>
-                      <w:numId w:val="3"/>
+                      <w:numId w:val="5"/>
                     </w:numPr>
                     <w:spacing w:after="0" w:before="0" w:line="276" w:lineRule="auto"/>
                     <w:ind w:left="720" w:hanging="360"/>
@@ -1841,7 +2233,7 @@
                   <w:pPr>
                     <w:numPr>
                       <w:ilvl w:val="0"/>
-                      <w:numId w:val="3"/>
+                      <w:numId w:val="5"/>
                     </w:numPr>
                     <w:spacing w:after="0" w:before="0" w:line="276" w:lineRule="auto"/>
                     <w:ind w:left="720" w:hanging="360"/>
@@ -1857,7 +2249,7 @@
                   <w:pPr>
                     <w:numPr>
                       <w:ilvl w:val="0"/>
-                      <w:numId w:val="3"/>
+                      <w:numId w:val="5"/>
                     </w:numPr>
                     <w:spacing w:after="0" w:before="0" w:line="276" w:lineRule="auto"/>
                     <w:ind w:left="720" w:hanging="360"/>
@@ -3472,7 +3864,7 @@
             <w:pPr>
               <w:numPr>
                 <w:ilvl w:val="0"/>
-                <w:numId w:val="8"/>
+                <w:numId w:val="10"/>
               </w:numPr>
               <w:spacing w:after="200" w:before="600" w:line="276" w:lineRule="auto"/>
               <w:ind w:left="720" w:hanging="360"/>
@@ -3489,7 +3881,7 @@
             <w:pPr>
               <w:numPr>
                 <w:ilvl w:val="0"/>
-                <w:numId w:val="8"/>
+                <w:numId w:val="10"/>
               </w:numPr>
               <w:spacing w:after="200" w:before="0" w:line="276" w:lineRule="auto"/>
               <w:ind w:left="720" w:hanging="360"/>
@@ -3506,7 +3898,7 @@
             <w:pPr>
               <w:numPr>
                 <w:ilvl w:val="0"/>
-                <w:numId w:val="8"/>
+                <w:numId w:val="10"/>
               </w:numPr>
               <w:spacing w:after="200" w:before="0" w:line="276" w:lineRule="auto"/>
               <w:ind w:left="720" w:hanging="360"/>
@@ -3652,7 +4044,7 @@
             <w:pPr>
               <w:numPr>
                 <w:ilvl w:val="0"/>
-                <w:numId w:val="7"/>
+                <w:numId w:val="9"/>
               </w:numPr>
               <w:spacing w:line="240" w:lineRule="auto"/>
               <w:ind w:left="720" w:hanging="360"/>
@@ -3678,7 +4070,7 @@
             <w:pPr>
               <w:numPr>
                 <w:ilvl w:val="0"/>
-                <w:numId w:val="7"/>
+                <w:numId w:val="9"/>
               </w:numPr>
               <w:spacing w:line="240" w:lineRule="auto"/>
               <w:ind w:left="720" w:hanging="360"/>
@@ -3704,7 +4096,7 @@
             <w:pPr>
               <w:numPr>
                 <w:ilvl w:val="0"/>
-                <w:numId w:val="7"/>
+                <w:numId w:val="9"/>
               </w:numPr>
               <w:spacing w:line="240" w:lineRule="auto"/>
               <w:ind w:left="720" w:hanging="360"/>
@@ -3730,7 +4122,7 @@
             <w:pPr>
               <w:numPr>
                 <w:ilvl w:val="0"/>
-                <w:numId w:val="7"/>
+                <w:numId w:val="9"/>
               </w:numPr>
               <w:spacing w:line="240" w:lineRule="auto"/>
               <w:ind w:left="720" w:hanging="360"/>
@@ -3754,7 +4146,7 @@
             <w:pPr>
               <w:numPr>
                 <w:ilvl w:val="0"/>
-                <w:numId w:val="7"/>
+                <w:numId w:val="9"/>
               </w:numPr>
               <w:spacing w:line="240" w:lineRule="auto"/>
               <w:ind w:left="720" w:hanging="360"/>
@@ -3803,7 +4195,7 @@
       <w:headerReference r:id="rId17" w:type="first"/>
       <w:footerReference r:id="rId18" w:type="first"/>
       <w:pgSz w:h="16834" w:w="11909"/>
-      <w:pgMar w:bottom="1440" w:top="1440" w:left="566.9291338582677" w:right="568.3464566929138" w:header="0"/>
+      <w:pgMar w:bottom="1440" w:top="1440" w:left="566.9291338582677" w:right="568.3464566929138" w:header="0" w:footer="720"/>
       <w:pgNumType w:start="1"/>
       <w:cols w:equalWidth="0" w:num="1">
         <w:col w:space="0" w:w="10770.22"/>
@@ -4313,6 +4705,226 @@
         <w:ind w:left="720" w:hanging="360"/>
       </w:pPr>
       <w:rPr>
+        <w:u w:val="none"/>
+      </w:rPr>
+    </w:lvl>
+    <w:lvl w:ilvl="1">
+      <w:start w:val="1"/>
+      <w:numFmt w:val="bullet"/>
+      <w:lvlText w:val="○"/>
+      <w:lvlJc w:val="left"/>
+      <w:pPr>
+        <w:ind w:left="1440" w:hanging="360"/>
+      </w:pPr>
+      <w:rPr>
+        <w:u w:val="none"/>
+      </w:rPr>
+    </w:lvl>
+    <w:lvl w:ilvl="2">
+      <w:start w:val="1"/>
+      <w:numFmt w:val="bullet"/>
+      <w:lvlText w:val="■"/>
+      <w:lvlJc w:val="left"/>
+      <w:pPr>
+        <w:ind w:left="2160" w:hanging="360"/>
+      </w:pPr>
+      <w:rPr>
+        <w:u w:val="none"/>
+      </w:rPr>
+    </w:lvl>
+    <w:lvl w:ilvl="3">
+      <w:start w:val="1"/>
+      <w:numFmt w:val="bullet"/>
+      <w:lvlText w:val="●"/>
+      <w:lvlJc w:val="left"/>
+      <w:pPr>
+        <w:ind w:left="2880" w:hanging="360"/>
+      </w:pPr>
+      <w:rPr>
+        <w:u w:val="none"/>
+      </w:rPr>
+    </w:lvl>
+    <w:lvl w:ilvl="4">
+      <w:start w:val="1"/>
+      <w:numFmt w:val="bullet"/>
+      <w:lvlText w:val="○"/>
+      <w:lvlJc w:val="left"/>
+      <w:pPr>
+        <w:ind w:left="3600" w:hanging="360"/>
+      </w:pPr>
+      <w:rPr>
+        <w:u w:val="none"/>
+      </w:rPr>
+    </w:lvl>
+    <w:lvl w:ilvl="5">
+      <w:start w:val="1"/>
+      <w:numFmt w:val="bullet"/>
+      <w:lvlText w:val="■"/>
+      <w:lvlJc w:val="left"/>
+      <w:pPr>
+        <w:ind w:left="4320" w:hanging="360"/>
+      </w:pPr>
+      <w:rPr>
+        <w:u w:val="none"/>
+      </w:rPr>
+    </w:lvl>
+    <w:lvl w:ilvl="6">
+      <w:start w:val="1"/>
+      <w:numFmt w:val="bullet"/>
+      <w:lvlText w:val="●"/>
+      <w:lvlJc w:val="left"/>
+      <w:pPr>
+        <w:ind w:left="5040" w:hanging="360"/>
+      </w:pPr>
+      <w:rPr>
+        <w:u w:val="none"/>
+      </w:rPr>
+    </w:lvl>
+    <w:lvl w:ilvl="7">
+      <w:start w:val="1"/>
+      <w:numFmt w:val="bullet"/>
+      <w:lvlText w:val="○"/>
+      <w:lvlJc w:val="left"/>
+      <w:pPr>
+        <w:ind w:left="5760" w:hanging="360"/>
+      </w:pPr>
+      <w:rPr>
+        <w:u w:val="none"/>
+      </w:rPr>
+    </w:lvl>
+    <w:lvl w:ilvl="8">
+      <w:start w:val="1"/>
+      <w:numFmt w:val="bullet"/>
+      <w:lvlText w:val="■"/>
+      <w:lvlJc w:val="left"/>
+      <w:pPr>
+        <w:ind w:left="6480" w:hanging="360"/>
+      </w:pPr>
+      <w:rPr>
+        <w:u w:val="none"/>
+      </w:rPr>
+    </w:lvl>
+  </w:abstractNum>
+  <w:abstractNum w:abstractNumId="6">
+    <w:lvl w:ilvl="0">
+      <w:start w:val="1"/>
+      <w:numFmt w:val="bullet"/>
+      <w:lvlText w:val="●"/>
+      <w:lvlJc w:val="left"/>
+      <w:pPr>
+        <w:ind w:left="720" w:hanging="360"/>
+      </w:pPr>
+      <w:rPr>
+        <w:u w:val="none"/>
+      </w:rPr>
+    </w:lvl>
+    <w:lvl w:ilvl="1">
+      <w:start w:val="1"/>
+      <w:numFmt w:val="bullet"/>
+      <w:lvlText w:val="○"/>
+      <w:lvlJc w:val="left"/>
+      <w:pPr>
+        <w:ind w:left="1440" w:hanging="360"/>
+      </w:pPr>
+      <w:rPr>
+        <w:u w:val="none"/>
+      </w:rPr>
+    </w:lvl>
+    <w:lvl w:ilvl="2">
+      <w:start w:val="1"/>
+      <w:numFmt w:val="bullet"/>
+      <w:lvlText w:val="■"/>
+      <w:lvlJc w:val="left"/>
+      <w:pPr>
+        <w:ind w:left="2160" w:hanging="360"/>
+      </w:pPr>
+      <w:rPr>
+        <w:u w:val="none"/>
+      </w:rPr>
+    </w:lvl>
+    <w:lvl w:ilvl="3">
+      <w:start w:val="1"/>
+      <w:numFmt w:val="bullet"/>
+      <w:lvlText w:val="●"/>
+      <w:lvlJc w:val="left"/>
+      <w:pPr>
+        <w:ind w:left="2880" w:hanging="360"/>
+      </w:pPr>
+      <w:rPr>
+        <w:u w:val="none"/>
+      </w:rPr>
+    </w:lvl>
+    <w:lvl w:ilvl="4">
+      <w:start w:val="1"/>
+      <w:numFmt w:val="bullet"/>
+      <w:lvlText w:val="○"/>
+      <w:lvlJc w:val="left"/>
+      <w:pPr>
+        <w:ind w:left="3600" w:hanging="360"/>
+      </w:pPr>
+      <w:rPr>
+        <w:u w:val="none"/>
+      </w:rPr>
+    </w:lvl>
+    <w:lvl w:ilvl="5">
+      <w:start w:val="1"/>
+      <w:numFmt w:val="bullet"/>
+      <w:lvlText w:val="■"/>
+      <w:lvlJc w:val="left"/>
+      <w:pPr>
+        <w:ind w:left="4320" w:hanging="360"/>
+      </w:pPr>
+      <w:rPr>
+        <w:u w:val="none"/>
+      </w:rPr>
+    </w:lvl>
+    <w:lvl w:ilvl="6">
+      <w:start w:val="1"/>
+      <w:numFmt w:val="bullet"/>
+      <w:lvlText w:val="●"/>
+      <w:lvlJc w:val="left"/>
+      <w:pPr>
+        <w:ind w:left="5040" w:hanging="360"/>
+      </w:pPr>
+      <w:rPr>
+        <w:u w:val="none"/>
+      </w:rPr>
+    </w:lvl>
+    <w:lvl w:ilvl="7">
+      <w:start w:val="1"/>
+      <w:numFmt w:val="bullet"/>
+      <w:lvlText w:val="○"/>
+      <w:lvlJc w:val="left"/>
+      <w:pPr>
+        <w:ind w:left="5760" w:hanging="360"/>
+      </w:pPr>
+      <w:rPr>
+        <w:u w:val="none"/>
+      </w:rPr>
+    </w:lvl>
+    <w:lvl w:ilvl="8">
+      <w:start w:val="1"/>
+      <w:numFmt w:val="bullet"/>
+      <w:lvlText w:val="■"/>
+      <w:lvlJc w:val="left"/>
+      <w:pPr>
+        <w:ind w:left="6480" w:hanging="360"/>
+      </w:pPr>
+      <w:rPr>
+        <w:u w:val="none"/>
+      </w:rPr>
+    </w:lvl>
+  </w:abstractNum>
+  <w:abstractNum w:abstractNumId="7">
+    <w:lvl w:ilvl="0">
+      <w:start w:val="1"/>
+      <w:numFmt w:val="bullet"/>
+      <w:lvlText w:val="●"/>
+      <w:lvlJc w:val="left"/>
+      <w:pPr>
+        <w:ind w:left="720" w:hanging="360"/>
+      </w:pPr>
+      <w:rPr>
         <w:rFonts w:ascii="Georgia" w:cs="Georgia" w:eastAsia="Georgia" w:hAnsi="Georgia"/>
         <w:color w:val="555555"/>
         <w:sz w:val="24"/>
@@ -4417,230 +5029,230 @@
       </w:rPr>
     </w:lvl>
   </w:abstractNum>
-  <w:abstractNum w:abstractNumId="6">
-    <w:lvl w:ilvl="0">
-      <w:start w:val="1"/>
-      <w:numFmt w:val="bullet"/>
-      <w:lvlText w:val="●"/>
-      <w:lvlJc w:val="left"/>
-      <w:pPr>
-        <w:ind w:left="720" w:hanging="360"/>
-      </w:pPr>
-      <w:rPr>
-        <w:u w:val="none"/>
-      </w:rPr>
-    </w:lvl>
-    <w:lvl w:ilvl="1">
-      <w:start w:val="1"/>
-      <w:numFmt w:val="bullet"/>
-      <w:lvlText w:val="○"/>
-      <w:lvlJc w:val="left"/>
-      <w:pPr>
-        <w:ind w:left="1440" w:hanging="360"/>
-      </w:pPr>
-      <w:rPr>
-        <w:u w:val="none"/>
-      </w:rPr>
-    </w:lvl>
-    <w:lvl w:ilvl="2">
-      <w:start w:val="1"/>
-      <w:numFmt w:val="bullet"/>
-      <w:lvlText w:val="■"/>
-      <w:lvlJc w:val="left"/>
-      <w:pPr>
-        <w:ind w:left="2160" w:hanging="360"/>
-      </w:pPr>
-      <w:rPr>
-        <w:u w:val="none"/>
-      </w:rPr>
-    </w:lvl>
-    <w:lvl w:ilvl="3">
-      <w:start w:val="1"/>
-      <w:numFmt w:val="bullet"/>
-      <w:lvlText w:val="●"/>
-      <w:lvlJc w:val="left"/>
-      <w:pPr>
-        <w:ind w:left="2880" w:hanging="360"/>
-      </w:pPr>
-      <w:rPr>
-        <w:u w:val="none"/>
-      </w:rPr>
-    </w:lvl>
-    <w:lvl w:ilvl="4">
-      <w:start w:val="1"/>
-      <w:numFmt w:val="bullet"/>
-      <w:lvlText w:val="○"/>
-      <w:lvlJc w:val="left"/>
-      <w:pPr>
-        <w:ind w:left="3600" w:hanging="360"/>
-      </w:pPr>
-      <w:rPr>
-        <w:u w:val="none"/>
-      </w:rPr>
-    </w:lvl>
-    <w:lvl w:ilvl="5">
-      <w:start w:val="1"/>
-      <w:numFmt w:val="bullet"/>
-      <w:lvlText w:val="■"/>
-      <w:lvlJc w:val="left"/>
-      <w:pPr>
-        <w:ind w:left="4320" w:hanging="360"/>
-      </w:pPr>
-      <w:rPr>
-        <w:u w:val="none"/>
-      </w:rPr>
-    </w:lvl>
-    <w:lvl w:ilvl="6">
-      <w:start w:val="1"/>
-      <w:numFmt w:val="bullet"/>
-      <w:lvlText w:val="●"/>
-      <w:lvlJc w:val="left"/>
-      <w:pPr>
-        <w:ind w:left="5040" w:hanging="360"/>
-      </w:pPr>
-      <w:rPr>
-        <w:u w:val="none"/>
-      </w:rPr>
-    </w:lvl>
-    <w:lvl w:ilvl="7">
-      <w:start w:val="1"/>
-      <w:numFmt w:val="bullet"/>
-      <w:lvlText w:val="○"/>
-      <w:lvlJc w:val="left"/>
-      <w:pPr>
-        <w:ind w:left="5760" w:hanging="360"/>
-      </w:pPr>
-      <w:rPr>
-        <w:u w:val="none"/>
-      </w:rPr>
-    </w:lvl>
-    <w:lvl w:ilvl="8">
-      <w:start w:val="1"/>
-      <w:numFmt w:val="bullet"/>
-      <w:lvlText w:val="■"/>
-      <w:lvlJc w:val="left"/>
-      <w:pPr>
-        <w:ind w:left="6480" w:hanging="360"/>
-      </w:pPr>
-      <w:rPr>
-        <w:u w:val="none"/>
-      </w:rPr>
-    </w:lvl>
-  </w:abstractNum>
-  <w:abstractNum w:abstractNumId="7">
-    <w:lvl w:ilvl="0">
-      <w:start w:val="1"/>
-      <w:numFmt w:val="bullet"/>
-      <w:lvlText w:val="●"/>
-      <w:lvlJc w:val="left"/>
-      <w:pPr>
-        <w:ind w:left="720" w:hanging="360"/>
-      </w:pPr>
-      <w:rPr>
-        <w:color w:val="555555"/>
-        <w:u w:val="none"/>
-      </w:rPr>
-    </w:lvl>
-    <w:lvl w:ilvl="1">
-      <w:start w:val="1"/>
-      <w:numFmt w:val="bullet"/>
-      <w:lvlText w:val="○"/>
-      <w:lvlJc w:val="left"/>
-      <w:pPr>
-        <w:ind w:left="1440" w:hanging="360"/>
-      </w:pPr>
-      <w:rPr>
-        <w:u w:val="none"/>
-      </w:rPr>
-    </w:lvl>
-    <w:lvl w:ilvl="2">
-      <w:start w:val="1"/>
-      <w:numFmt w:val="bullet"/>
-      <w:lvlText w:val="■"/>
-      <w:lvlJc w:val="left"/>
-      <w:pPr>
-        <w:ind w:left="2160" w:hanging="360"/>
-      </w:pPr>
-      <w:rPr>
-        <w:u w:val="none"/>
-      </w:rPr>
-    </w:lvl>
-    <w:lvl w:ilvl="3">
-      <w:start w:val="1"/>
-      <w:numFmt w:val="bullet"/>
-      <w:lvlText w:val="●"/>
-      <w:lvlJc w:val="left"/>
-      <w:pPr>
-        <w:ind w:left="2880" w:hanging="360"/>
-      </w:pPr>
-      <w:rPr>
-        <w:u w:val="none"/>
-      </w:rPr>
-    </w:lvl>
-    <w:lvl w:ilvl="4">
-      <w:start w:val="1"/>
-      <w:numFmt w:val="bullet"/>
-      <w:lvlText w:val="○"/>
-      <w:lvlJc w:val="left"/>
-      <w:pPr>
-        <w:ind w:left="3600" w:hanging="360"/>
-      </w:pPr>
-      <w:rPr>
-        <w:u w:val="none"/>
-      </w:rPr>
-    </w:lvl>
-    <w:lvl w:ilvl="5">
-      <w:start w:val="1"/>
-      <w:numFmt w:val="bullet"/>
-      <w:lvlText w:val="■"/>
-      <w:lvlJc w:val="left"/>
-      <w:pPr>
-        <w:ind w:left="4320" w:hanging="360"/>
-      </w:pPr>
-      <w:rPr>
-        <w:u w:val="none"/>
-      </w:rPr>
-    </w:lvl>
-    <w:lvl w:ilvl="6">
-      <w:start w:val="1"/>
-      <w:numFmt w:val="bullet"/>
-      <w:lvlText w:val="●"/>
-      <w:lvlJc w:val="left"/>
-      <w:pPr>
-        <w:ind w:left="5040" w:hanging="360"/>
-      </w:pPr>
-      <w:rPr>
-        <w:u w:val="none"/>
-      </w:rPr>
-    </w:lvl>
-    <w:lvl w:ilvl="7">
-      <w:start w:val="1"/>
-      <w:numFmt w:val="bullet"/>
-      <w:lvlText w:val="○"/>
-      <w:lvlJc w:val="left"/>
-      <w:pPr>
-        <w:ind w:left="5760" w:hanging="360"/>
-      </w:pPr>
-      <w:rPr>
-        <w:u w:val="none"/>
-      </w:rPr>
-    </w:lvl>
-    <w:lvl w:ilvl="8">
-      <w:start w:val="1"/>
-      <w:numFmt w:val="bullet"/>
-      <w:lvlText w:val="■"/>
-      <w:lvlJc w:val="left"/>
-      <w:pPr>
-        <w:ind w:left="6480" w:hanging="360"/>
-      </w:pPr>
-      <w:rPr>
-        <w:u w:val="none"/>
-      </w:rPr>
-    </w:lvl>
-  </w:abstractNum>
   <w:abstractNum w:abstractNumId="8">
     <w:lvl w:ilvl="0">
       <w:start w:val="1"/>
+      <w:numFmt w:val="bullet"/>
+      <w:lvlText w:val="●"/>
+      <w:lvlJc w:val="left"/>
+      <w:pPr>
+        <w:ind w:left="720" w:hanging="360"/>
+      </w:pPr>
+      <w:rPr>
+        <w:u w:val="none"/>
+      </w:rPr>
+    </w:lvl>
+    <w:lvl w:ilvl="1">
+      <w:start w:val="1"/>
+      <w:numFmt w:val="bullet"/>
+      <w:lvlText w:val="○"/>
+      <w:lvlJc w:val="left"/>
+      <w:pPr>
+        <w:ind w:left="1440" w:hanging="360"/>
+      </w:pPr>
+      <w:rPr>
+        <w:u w:val="none"/>
+      </w:rPr>
+    </w:lvl>
+    <w:lvl w:ilvl="2">
+      <w:start w:val="1"/>
+      <w:numFmt w:val="bullet"/>
+      <w:lvlText w:val="■"/>
+      <w:lvlJc w:val="left"/>
+      <w:pPr>
+        <w:ind w:left="2160" w:hanging="360"/>
+      </w:pPr>
+      <w:rPr>
+        <w:u w:val="none"/>
+      </w:rPr>
+    </w:lvl>
+    <w:lvl w:ilvl="3">
+      <w:start w:val="1"/>
+      <w:numFmt w:val="bullet"/>
+      <w:lvlText w:val="●"/>
+      <w:lvlJc w:val="left"/>
+      <w:pPr>
+        <w:ind w:left="2880" w:hanging="360"/>
+      </w:pPr>
+      <w:rPr>
+        <w:u w:val="none"/>
+      </w:rPr>
+    </w:lvl>
+    <w:lvl w:ilvl="4">
+      <w:start w:val="1"/>
+      <w:numFmt w:val="bullet"/>
+      <w:lvlText w:val="○"/>
+      <w:lvlJc w:val="left"/>
+      <w:pPr>
+        <w:ind w:left="3600" w:hanging="360"/>
+      </w:pPr>
+      <w:rPr>
+        <w:u w:val="none"/>
+      </w:rPr>
+    </w:lvl>
+    <w:lvl w:ilvl="5">
+      <w:start w:val="1"/>
+      <w:numFmt w:val="bullet"/>
+      <w:lvlText w:val="■"/>
+      <w:lvlJc w:val="left"/>
+      <w:pPr>
+        <w:ind w:left="4320" w:hanging="360"/>
+      </w:pPr>
+      <w:rPr>
+        <w:u w:val="none"/>
+      </w:rPr>
+    </w:lvl>
+    <w:lvl w:ilvl="6">
+      <w:start w:val="1"/>
+      <w:numFmt w:val="bullet"/>
+      <w:lvlText w:val="●"/>
+      <w:lvlJc w:val="left"/>
+      <w:pPr>
+        <w:ind w:left="5040" w:hanging="360"/>
+      </w:pPr>
+      <w:rPr>
+        <w:u w:val="none"/>
+      </w:rPr>
+    </w:lvl>
+    <w:lvl w:ilvl="7">
+      <w:start w:val="1"/>
+      <w:numFmt w:val="bullet"/>
+      <w:lvlText w:val="○"/>
+      <w:lvlJc w:val="left"/>
+      <w:pPr>
+        <w:ind w:left="5760" w:hanging="360"/>
+      </w:pPr>
+      <w:rPr>
+        <w:u w:val="none"/>
+      </w:rPr>
+    </w:lvl>
+    <w:lvl w:ilvl="8">
+      <w:start w:val="1"/>
+      <w:numFmt w:val="bullet"/>
+      <w:lvlText w:val="■"/>
+      <w:lvlJc w:val="left"/>
+      <w:pPr>
+        <w:ind w:left="6480" w:hanging="360"/>
+      </w:pPr>
+      <w:rPr>
+        <w:u w:val="none"/>
+      </w:rPr>
+    </w:lvl>
+  </w:abstractNum>
+  <w:abstractNum w:abstractNumId="9">
+    <w:lvl w:ilvl="0">
+      <w:start w:val="1"/>
+      <w:numFmt w:val="bullet"/>
+      <w:lvlText w:val="●"/>
+      <w:lvlJc w:val="left"/>
+      <w:pPr>
+        <w:ind w:left="720" w:hanging="360"/>
+      </w:pPr>
+      <w:rPr>
+        <w:color w:val="555555"/>
+        <w:u w:val="none"/>
+      </w:rPr>
+    </w:lvl>
+    <w:lvl w:ilvl="1">
+      <w:start w:val="1"/>
+      <w:numFmt w:val="bullet"/>
+      <w:lvlText w:val="○"/>
+      <w:lvlJc w:val="left"/>
+      <w:pPr>
+        <w:ind w:left="1440" w:hanging="360"/>
+      </w:pPr>
+      <w:rPr>
+        <w:u w:val="none"/>
+      </w:rPr>
+    </w:lvl>
+    <w:lvl w:ilvl="2">
+      <w:start w:val="1"/>
+      <w:numFmt w:val="bullet"/>
+      <w:lvlText w:val="■"/>
+      <w:lvlJc w:val="left"/>
+      <w:pPr>
+        <w:ind w:left="2160" w:hanging="360"/>
+      </w:pPr>
+      <w:rPr>
+        <w:u w:val="none"/>
+      </w:rPr>
+    </w:lvl>
+    <w:lvl w:ilvl="3">
+      <w:start w:val="1"/>
+      <w:numFmt w:val="bullet"/>
+      <w:lvlText w:val="●"/>
+      <w:lvlJc w:val="left"/>
+      <w:pPr>
+        <w:ind w:left="2880" w:hanging="360"/>
+      </w:pPr>
+      <w:rPr>
+        <w:u w:val="none"/>
+      </w:rPr>
+    </w:lvl>
+    <w:lvl w:ilvl="4">
+      <w:start w:val="1"/>
+      <w:numFmt w:val="bullet"/>
+      <w:lvlText w:val="○"/>
+      <w:lvlJc w:val="left"/>
+      <w:pPr>
+        <w:ind w:left="3600" w:hanging="360"/>
+      </w:pPr>
+      <w:rPr>
+        <w:u w:val="none"/>
+      </w:rPr>
+    </w:lvl>
+    <w:lvl w:ilvl="5">
+      <w:start w:val="1"/>
+      <w:numFmt w:val="bullet"/>
+      <w:lvlText w:val="■"/>
+      <w:lvlJc w:val="left"/>
+      <w:pPr>
+        <w:ind w:left="4320" w:hanging="360"/>
+      </w:pPr>
+      <w:rPr>
+        <w:u w:val="none"/>
+      </w:rPr>
+    </w:lvl>
+    <w:lvl w:ilvl="6">
+      <w:start w:val="1"/>
+      <w:numFmt w:val="bullet"/>
+      <w:lvlText w:val="●"/>
+      <w:lvlJc w:val="left"/>
+      <w:pPr>
+        <w:ind w:left="5040" w:hanging="360"/>
+      </w:pPr>
+      <w:rPr>
+        <w:u w:val="none"/>
+      </w:rPr>
+    </w:lvl>
+    <w:lvl w:ilvl="7">
+      <w:start w:val="1"/>
+      <w:numFmt w:val="bullet"/>
+      <w:lvlText w:val="○"/>
+      <w:lvlJc w:val="left"/>
+      <w:pPr>
+        <w:ind w:left="5760" w:hanging="360"/>
+      </w:pPr>
+      <w:rPr>
+        <w:u w:val="none"/>
+      </w:rPr>
+    </w:lvl>
+    <w:lvl w:ilvl="8">
+      <w:start w:val="1"/>
+      <w:numFmt w:val="bullet"/>
+      <w:lvlText w:val="■"/>
+      <w:lvlJc w:val="left"/>
+      <w:pPr>
+        <w:ind w:left="6480" w:hanging="360"/>
+      </w:pPr>
+      <w:rPr>
+        <w:u w:val="none"/>
+      </w:rPr>
+    </w:lvl>
+  </w:abstractNum>
+  <w:abstractNum w:abstractNumId="10">
+    <w:lvl w:ilvl="0">
+      <w:start w:val="1"/>
       <w:numFmt w:val="decimal"/>
       <w:lvlText w:val="%1."/>
       <w:lvlJc w:val="left"/>
@@ -4748,7 +5360,7 @@
       </w:rPr>
     </w:lvl>
   </w:abstractNum>
-  <w:abstractNum w:abstractNumId="9">
+  <w:abstractNum w:abstractNumId="11">
     <w:lvl w:ilvl="0">
       <w:start w:val="1"/>
       <w:numFmt w:val="bullet"/>
@@ -4884,6 +5496,12 @@
   </w:num>
   <w:num w:numId="9">
     <w:abstractNumId w:val="9"/>
+  </w:num>
+  <w:num w:numId="10">
+    <w:abstractNumId w:val="10"/>
+  </w:num>
+  <w:num w:numId="11">
+    <w:abstractNumId w:val="11"/>
   </w:num>
 </w:numbering>
 </file>
